--- a/الفهرس.docx
+++ b/الفهرس.docx
@@ -6,7 +6,7 @@
       <w:pPr>
         <w:bidi/>
         <w:rPr>
-          <w:rFonts w:ascii="Simplified Arabic" w:hAnsi="Simplified Arabic" w:cs="Simplified Arabic"/>
+          <w:rFonts w:cstheme="minorHAnsi"/>
           <w:b/>
           <w:bCs/>
           <w:sz w:val="32"/>
@@ -17,7 +17,7 @@
       </w:pPr>
       <w:r>
         <w:rPr>
-          <w:rFonts w:ascii="Simplified Arabic" w:hAnsi="Simplified Arabic" w:cs="Simplified Arabic" w:hint="cs"/>
+          <w:rFonts w:cstheme="minorHAnsi"/>
           <w:b/>
           <w:bCs/>
           <w:sz w:val="32"/>
@@ -36,8 +36,8 @@
         <w:tblLook w:val="04A0" w:firstRow="1" w:lastRow="0" w:firstColumn="1" w:lastColumn="0" w:noHBand="0" w:noVBand="1"/>
       </w:tblPr>
       <w:tblGrid>
-        <w:gridCol w:w="8988"/>
-        <w:gridCol w:w="912"/>
+        <w:gridCol w:w="8897"/>
+        <w:gridCol w:w="1003"/>
       </w:tblGrid>
       <w:tr>
         <w:tc>
@@ -50,50 +50,26 @@
               <w:bidi/>
               <w:jc w:val="center"/>
               <w:rPr>
-                <w:rFonts w:ascii="Simplified Arabic" w:hAnsi="Simplified Arabic" w:cs="Simplified Arabic" w:hint="cs"/>
-                <w:b/>
-                <w:bCs/>
-                <w:sz w:val="28"/>
-                <w:szCs w:val="28"/>
-                <w:rtl/>
-                <w:lang w:bidi="ar-DZ"/>
-              </w:rPr>
-            </w:pPr>
-            <w:r>
-              <w:rPr>
-                <w:rFonts w:ascii="Simplified Arabic" w:hAnsi="Simplified Arabic" w:cs="Simplified Arabic" w:hint="cs"/>
-                <w:b/>
-                <w:bCs/>
-                <w:sz w:val="28"/>
-                <w:szCs w:val="28"/>
-                <w:rtl/>
-                <w:lang w:bidi="ar-DZ"/>
-              </w:rPr>
-              <w:t>العن</w:t>
-            </w:r>
-            <w:r>
-              <w:rPr>
-                <w:rFonts w:ascii="Simplified Arabic" w:hAnsi="Simplified Arabic" w:cs="Simplified Arabic" w:hint="cs"/>
-                <w:b/>
-                <w:bCs/>
-                <w:sz w:val="28"/>
-                <w:szCs w:val="28"/>
-                <w:rtl/>
-                <w:lang w:bidi="ar-DZ"/>
-              </w:rPr>
-              <w:t>ـــــــــــ</w:t>
-            </w:r>
-            <w:r>
-              <w:rPr>
-                <w:rFonts w:ascii="Simplified Arabic" w:hAnsi="Simplified Arabic" w:cs="Simplified Arabic" w:hint="cs"/>
-                <w:b/>
-                <w:bCs/>
-                <w:sz w:val="28"/>
-                <w:szCs w:val="28"/>
-                <w:rtl/>
-                <w:lang w:bidi="ar-DZ"/>
-              </w:rPr>
-              <w:t>وان</w:t>
+                <w:rFonts w:cstheme="minorHAnsi"/>
+                <w:b/>
+                <w:bCs/>
+                <w:sz w:val="28"/>
+                <w:szCs w:val="28"/>
+                <w:rtl/>
+                <w:lang w:bidi="ar-DZ"/>
+              </w:rPr>
+            </w:pPr>
+            <w:r>
+              <w:rPr>
+                <w:rFonts w:cstheme="minorHAnsi"/>
+                <w:b/>
+                <w:bCs/>
+                <w:sz w:val="28"/>
+                <w:szCs w:val="28"/>
+                <w:rtl/>
+                <w:lang w:bidi="ar-DZ"/>
+              </w:rPr>
+              <w:t>العنـــــــــــوان</w:t>
             </w:r>
           </w:p>
         </w:tc>
@@ -107,18 +83,18 @@
               <w:bidi/>
               <w:jc w:val="center"/>
               <w:rPr>
-                <w:rFonts w:ascii="Simplified Arabic" w:hAnsi="Simplified Arabic" w:cs="Simplified Arabic" w:hint="cs"/>
-                <w:b/>
-                <w:bCs/>
-                <w:sz w:val="28"/>
-                <w:szCs w:val="28"/>
-                <w:rtl/>
-                <w:lang w:bidi="ar-DZ"/>
-              </w:rPr>
-            </w:pPr>
-            <w:r>
-              <w:rPr>
-                <w:rFonts w:ascii="Simplified Arabic" w:hAnsi="Simplified Arabic" w:cs="Simplified Arabic" w:hint="cs"/>
+                <w:rFonts w:cstheme="minorHAnsi"/>
+                <w:b/>
+                <w:bCs/>
+                <w:sz w:val="28"/>
+                <w:szCs w:val="28"/>
+                <w:rtl/>
+                <w:lang w:bidi="ar-DZ"/>
+              </w:rPr>
+            </w:pPr>
+            <w:r>
+              <w:rPr>
+                <w:rFonts w:cstheme="minorHAnsi"/>
                 <w:b/>
                 <w:bCs/>
                 <w:sz w:val="28"/>
@@ -140,16 +116,16 @@
             <w:pPr>
               <w:bidi/>
               <w:rPr>
-                <w:rFonts w:ascii="Simplified Arabic" w:hAnsi="Simplified Arabic" w:cs="Simplified Arabic" w:hint="cs"/>
-                <w:sz w:val="28"/>
-                <w:szCs w:val="28"/>
-                <w:rtl/>
-                <w:lang w:bidi="ar-DZ"/>
-              </w:rPr>
-            </w:pPr>
-            <w:r>
-              <w:rPr>
-                <w:rFonts w:ascii="Simplified Arabic" w:hAnsi="Simplified Arabic" w:cs="Simplified Arabic" w:hint="cs"/>
+                <w:rFonts w:cstheme="minorHAnsi"/>
+                <w:sz w:val="28"/>
+                <w:szCs w:val="28"/>
+                <w:rtl/>
+                <w:lang w:bidi="ar-DZ"/>
+              </w:rPr>
+            </w:pPr>
+            <w:r>
+              <w:rPr>
+                <w:rFonts w:cstheme="minorHAnsi"/>
                 <w:sz w:val="28"/>
                 <w:szCs w:val="28"/>
                 <w:rtl/>
@@ -157,6 +133,8 @@
               </w:rPr>
               <w:t>الإهداء</w:t>
             </w:r>
+            <w:bookmarkStart w:id="0" w:name="_GoBack"/>
+            <w:bookmarkEnd w:id="0"/>
           </w:p>
         </w:tc>
         <w:tc>
@@ -168,7 +146,7 @@
               <w:bidi/>
               <w:jc w:val="center"/>
               <w:rPr>
-                <w:rFonts w:ascii="Simplified Arabic" w:hAnsi="Simplified Arabic" w:cs="Simplified Arabic" w:hint="cs"/>
+                <w:rFonts w:cstheme="minorHAnsi"/>
                 <w:b/>
                 <w:bCs/>
                 <w:sz w:val="28"/>
@@ -189,16 +167,16 @@
             <w:pPr>
               <w:bidi/>
               <w:rPr>
-                <w:rFonts w:ascii="Simplified Arabic" w:hAnsi="Simplified Arabic" w:cs="Simplified Arabic" w:hint="cs"/>
-                <w:sz w:val="28"/>
-                <w:szCs w:val="28"/>
-                <w:rtl/>
-                <w:lang w:bidi="ar-DZ"/>
-              </w:rPr>
-            </w:pPr>
-            <w:r>
-              <w:rPr>
-                <w:rFonts w:ascii="Simplified Arabic" w:hAnsi="Simplified Arabic" w:cs="Simplified Arabic" w:hint="cs"/>
+                <w:rFonts w:cstheme="minorHAnsi"/>
+                <w:sz w:val="28"/>
+                <w:szCs w:val="28"/>
+                <w:rtl/>
+                <w:lang w:bidi="ar-DZ"/>
+              </w:rPr>
+            </w:pPr>
+            <w:r>
+              <w:rPr>
+                <w:rFonts w:cstheme="minorHAnsi"/>
                 <w:sz w:val="28"/>
                 <w:szCs w:val="28"/>
                 <w:rtl/>
@@ -208,7 +186,7 @@
             </w:r>
             <w:r>
               <w:rPr>
-                <w:rFonts w:ascii="Simplified Arabic" w:hAnsi="Simplified Arabic" w:cs="Simplified Arabic" w:hint="cs"/>
+                <w:rFonts w:cstheme="minorHAnsi"/>
                 <w:sz w:val="28"/>
                 <w:szCs w:val="28"/>
                 <w:rtl/>
@@ -227,7 +205,7 @@
               <w:bidi/>
               <w:jc w:val="center"/>
               <w:rPr>
-                <w:rFonts w:ascii="Simplified Arabic" w:hAnsi="Simplified Arabic" w:cs="Simplified Arabic" w:hint="cs"/>
+                <w:rFonts w:cstheme="minorHAnsi"/>
                 <w:b/>
                 <w:bCs/>
                 <w:sz w:val="28"/>
@@ -248,16 +226,16 @@
             <w:pPr>
               <w:bidi/>
               <w:rPr>
-                <w:rFonts w:ascii="Simplified Arabic" w:hAnsi="Simplified Arabic" w:cs="Simplified Arabic" w:hint="cs"/>
-                <w:sz w:val="28"/>
-                <w:szCs w:val="28"/>
-                <w:rtl/>
-                <w:lang w:bidi="ar-DZ"/>
-              </w:rPr>
-            </w:pPr>
-            <w:r>
-              <w:rPr>
-                <w:rFonts w:ascii="Simplified Arabic" w:hAnsi="Simplified Arabic" w:cs="Simplified Arabic" w:hint="cs"/>
+                <w:rFonts w:cstheme="minorHAnsi"/>
+                <w:sz w:val="28"/>
+                <w:szCs w:val="28"/>
+                <w:rtl/>
+                <w:lang w:bidi="ar-DZ"/>
+              </w:rPr>
+            </w:pPr>
+            <w:r>
+              <w:rPr>
+                <w:rFonts w:cstheme="minorHAnsi"/>
                 <w:sz w:val="28"/>
                 <w:szCs w:val="28"/>
                 <w:rtl/>
@@ -276,7 +254,7 @@
               <w:bidi/>
               <w:jc w:val="center"/>
               <w:rPr>
-                <w:rFonts w:ascii="Simplified Arabic" w:hAnsi="Simplified Arabic" w:cs="Simplified Arabic" w:hint="cs"/>
+                <w:rFonts w:cstheme="minorHAnsi"/>
                 <w:b/>
                 <w:bCs/>
                 <w:sz w:val="28"/>
@@ -297,16 +275,16 @@
             <w:pPr>
               <w:bidi/>
               <w:rPr>
-                <w:rFonts w:ascii="Simplified Arabic" w:hAnsi="Simplified Arabic" w:cs="Simplified Arabic" w:hint="cs"/>
-                <w:sz w:val="28"/>
-                <w:szCs w:val="28"/>
-                <w:rtl/>
-                <w:lang w:bidi="ar-DZ"/>
-              </w:rPr>
-            </w:pPr>
-            <w:r>
-              <w:rPr>
-                <w:rFonts w:ascii="Simplified Arabic" w:hAnsi="Simplified Arabic" w:cs="Simplified Arabic" w:hint="cs"/>
+                <w:rFonts w:cstheme="minorHAnsi"/>
+                <w:sz w:val="28"/>
+                <w:szCs w:val="28"/>
+                <w:rtl/>
+                <w:lang w:bidi="ar-DZ"/>
+              </w:rPr>
+            </w:pPr>
+            <w:r>
+              <w:rPr>
+                <w:rFonts w:cstheme="minorHAnsi"/>
                 <w:sz w:val="28"/>
                 <w:szCs w:val="28"/>
                 <w:rtl/>
@@ -325,7 +303,7 @@
               <w:bidi/>
               <w:jc w:val="center"/>
               <w:rPr>
-                <w:rFonts w:ascii="Simplified Arabic" w:hAnsi="Simplified Arabic" w:cs="Simplified Arabic" w:hint="cs"/>
+                <w:rFonts w:cstheme="minorHAnsi"/>
                 <w:b/>
                 <w:bCs/>
                 <w:sz w:val="28"/>
@@ -346,16 +324,16 @@
             <w:pPr>
               <w:bidi/>
               <w:rPr>
-                <w:rFonts w:ascii="Simplified Arabic" w:hAnsi="Simplified Arabic" w:cs="Simplified Arabic" w:hint="cs"/>
-                <w:sz w:val="28"/>
-                <w:szCs w:val="28"/>
-                <w:rtl/>
-                <w:lang w:bidi="ar-DZ"/>
-              </w:rPr>
-            </w:pPr>
-            <w:r>
-              <w:rPr>
-                <w:rFonts w:ascii="Simplified Arabic" w:hAnsi="Simplified Arabic" w:cs="Simplified Arabic" w:hint="cs"/>
+                <w:rFonts w:cstheme="minorHAnsi"/>
+                <w:sz w:val="28"/>
+                <w:szCs w:val="28"/>
+                <w:rtl/>
+                <w:lang w:bidi="ar-DZ"/>
+              </w:rPr>
+            </w:pPr>
+            <w:r>
+              <w:rPr>
+                <w:rFonts w:cstheme="minorHAnsi"/>
                 <w:sz w:val="28"/>
                 <w:szCs w:val="28"/>
                 <w:rtl/>
@@ -374,7 +352,7 @@
               <w:bidi/>
               <w:jc w:val="center"/>
               <w:rPr>
-                <w:rFonts w:ascii="Simplified Arabic" w:hAnsi="Simplified Arabic" w:cs="Simplified Arabic" w:hint="cs"/>
+                <w:rFonts w:cstheme="minorHAnsi"/>
                 <w:b/>
                 <w:bCs/>
                 <w:sz w:val="28"/>
@@ -395,16 +373,16 @@
             <w:pPr>
               <w:bidi/>
               <w:rPr>
-                <w:rFonts w:ascii="Simplified Arabic" w:hAnsi="Simplified Arabic" w:cs="Simplified Arabic" w:hint="cs"/>
-                <w:sz w:val="28"/>
-                <w:szCs w:val="28"/>
-                <w:rtl/>
-                <w:lang w:bidi="ar-DZ"/>
-              </w:rPr>
-            </w:pPr>
-            <w:r>
-              <w:rPr>
-                <w:rFonts w:ascii="Simplified Arabic" w:hAnsi="Simplified Arabic" w:cs="Simplified Arabic" w:hint="cs"/>
+                <w:rFonts w:cstheme="minorHAnsi"/>
+                <w:sz w:val="28"/>
+                <w:szCs w:val="28"/>
+                <w:rtl/>
+                <w:lang w:bidi="ar-DZ"/>
+              </w:rPr>
+            </w:pPr>
+            <w:r>
+              <w:rPr>
+                <w:rFonts w:cstheme="minorHAnsi"/>
                 <w:sz w:val="28"/>
                 <w:szCs w:val="28"/>
                 <w:rtl/>
@@ -414,7 +392,7 @@
             </w:r>
             <w:r>
               <w:rPr>
-                <w:rFonts w:ascii="Simplified Arabic" w:hAnsi="Simplified Arabic" w:cs="Simplified Arabic" w:hint="cs"/>
+                <w:rFonts w:cstheme="minorHAnsi"/>
                 <w:sz w:val="28"/>
                 <w:szCs w:val="28"/>
                 <w:rtl/>
@@ -424,7 +402,7 @@
             </w:r>
             <w:r>
               <w:rPr>
-                <w:rFonts w:ascii="Simplified Arabic" w:hAnsi="Simplified Arabic" w:cs="Simplified Arabic" w:hint="cs"/>
+                <w:rFonts w:cstheme="minorHAnsi"/>
                 <w:sz w:val="28"/>
                 <w:szCs w:val="28"/>
                 <w:rtl/>
@@ -443,7 +421,7 @@
               <w:bidi/>
               <w:jc w:val="center"/>
               <w:rPr>
-                <w:rFonts w:ascii="Simplified Arabic" w:hAnsi="Simplified Arabic" w:cs="Simplified Arabic" w:hint="cs"/>
+                <w:rFonts w:cstheme="minorHAnsi"/>
                 <w:b/>
                 <w:bCs/>
                 <w:sz w:val="28"/>
@@ -472,18 +450,18 @@
               <w:bidi/>
               <w:jc w:val="center"/>
               <w:rPr>
-                <w:rFonts w:ascii="Simplified Arabic" w:hAnsi="Simplified Arabic" w:cs="Simplified Arabic" w:hint="cs"/>
-                <w:b/>
-                <w:bCs/>
-                <w:sz w:val="28"/>
-                <w:szCs w:val="28"/>
-                <w:rtl/>
-                <w:lang w:bidi="ar-DZ"/>
-              </w:rPr>
-            </w:pPr>
-            <w:r>
-              <w:rPr>
-                <w:rFonts w:ascii="Simplified Arabic" w:hAnsi="Simplified Arabic" w:cs="Simplified Arabic" w:hint="cs"/>
+                <w:rFonts w:cstheme="minorHAnsi"/>
+                <w:b/>
+                <w:bCs/>
+                <w:sz w:val="28"/>
+                <w:szCs w:val="28"/>
+                <w:rtl/>
+                <w:lang w:bidi="ar-DZ"/>
+              </w:rPr>
+            </w:pPr>
+            <w:r>
+              <w:rPr>
+                <w:rFonts w:cstheme="minorHAnsi"/>
                 <w:b/>
                 <w:bCs/>
                 <w:sz w:val="28"/>
@@ -510,16 +488,16 @@
               </w:numPr>
               <w:bidi/>
               <w:rPr>
-                <w:rFonts w:ascii="Simplified Arabic" w:hAnsi="Simplified Arabic" w:cs="Simplified Arabic" w:hint="cs"/>
-                <w:sz w:val="28"/>
-                <w:szCs w:val="28"/>
-                <w:rtl/>
-                <w:lang w:bidi="ar-DZ"/>
-              </w:rPr>
-            </w:pPr>
-            <w:r>
-              <w:rPr>
-                <w:rFonts w:ascii="Simplified Arabic" w:hAnsi="Simplified Arabic" w:cs="Simplified Arabic" w:hint="cs"/>
+                <w:rFonts w:cstheme="minorHAnsi"/>
+                <w:sz w:val="28"/>
+                <w:szCs w:val="28"/>
+                <w:rtl/>
+                <w:lang w:bidi="ar-DZ"/>
+              </w:rPr>
+            </w:pPr>
+            <w:r>
+              <w:rPr>
+                <w:rFonts w:cstheme="minorHAnsi"/>
                 <w:sz w:val="28"/>
                 <w:szCs w:val="28"/>
                 <w:rtl/>
@@ -538,18 +516,18 @@
               <w:bidi/>
               <w:jc w:val="center"/>
               <w:rPr>
-                <w:rFonts w:ascii="Simplified Arabic" w:hAnsi="Simplified Arabic" w:cs="Simplified Arabic" w:hint="cs"/>
-                <w:b/>
-                <w:bCs/>
-                <w:sz w:val="28"/>
-                <w:szCs w:val="28"/>
-                <w:rtl/>
-                <w:lang w:bidi="ar-DZ"/>
-              </w:rPr>
-            </w:pPr>
-            <w:r>
-              <w:rPr>
-                <w:rFonts w:ascii="Simplified Arabic" w:hAnsi="Simplified Arabic" w:cs="Simplified Arabic" w:hint="cs"/>
+                <w:rFonts w:cstheme="minorHAnsi"/>
+                <w:b/>
+                <w:bCs/>
+                <w:sz w:val="28"/>
+                <w:szCs w:val="28"/>
+                <w:rtl/>
+                <w:lang w:bidi="ar-DZ"/>
+              </w:rPr>
+            </w:pPr>
+            <w:r>
+              <w:rPr>
+                <w:rFonts w:cstheme="minorHAnsi"/>
                 <w:b/>
                 <w:bCs/>
                 <w:sz w:val="28"/>
@@ -576,32 +554,22 @@
               </w:numPr>
               <w:bidi/>
               <w:rPr>
-                <w:rFonts w:ascii="Simplified Arabic" w:hAnsi="Simplified Arabic" w:cs="Simplified Arabic" w:hint="cs"/>
-                <w:sz w:val="28"/>
-                <w:szCs w:val="28"/>
-                <w:rtl/>
-                <w:lang w:bidi="ar-DZ"/>
-              </w:rPr>
-            </w:pPr>
-            <w:r>
-              <w:rPr>
-                <w:rFonts w:ascii="Simplified Arabic" w:hAnsi="Simplified Arabic" w:cs="Simplified Arabic" w:hint="cs"/>
-                <w:sz w:val="28"/>
-                <w:szCs w:val="28"/>
-                <w:rtl/>
-                <w:lang w:bidi="ar-DZ"/>
-              </w:rPr>
-              <w:t>نبذة عن المؤسس</w:t>
-            </w:r>
-            <w:r>
-              <w:rPr>
-                <w:rFonts w:ascii="Simplified Arabic" w:hAnsi="Simplified Arabic" w:cs="Simplified Arabic" w:hint="cs"/>
-                <w:sz w:val="28"/>
-                <w:szCs w:val="28"/>
-                <w:rtl/>
-                <w:lang w:bidi="ar-DZ"/>
-              </w:rPr>
-              <w:t>ة</w:t>
+                <w:rFonts w:cstheme="minorHAnsi"/>
+                <w:sz w:val="28"/>
+                <w:szCs w:val="28"/>
+                <w:rtl/>
+                <w:lang w:bidi="ar-DZ"/>
+              </w:rPr>
+            </w:pPr>
+            <w:r>
+              <w:rPr>
+                <w:rFonts w:cstheme="minorHAnsi"/>
+                <w:sz w:val="28"/>
+                <w:szCs w:val="28"/>
+                <w:rtl/>
+                <w:lang w:bidi="ar-DZ"/>
+              </w:rPr>
+              <w:t>نبذة عن المؤسسة</w:t>
             </w:r>
           </w:p>
         </w:tc>
@@ -614,18 +582,18 @@
               <w:bidi/>
               <w:jc w:val="center"/>
               <w:rPr>
-                <w:rFonts w:ascii="Simplified Arabic" w:hAnsi="Simplified Arabic" w:cs="Simplified Arabic" w:hint="cs"/>
-                <w:b/>
-                <w:bCs/>
-                <w:sz w:val="28"/>
-                <w:szCs w:val="28"/>
-                <w:rtl/>
-                <w:lang w:bidi="ar-DZ"/>
-              </w:rPr>
-            </w:pPr>
-            <w:r>
-              <w:rPr>
-                <w:rFonts w:ascii="Simplified Arabic" w:hAnsi="Simplified Arabic" w:cs="Simplified Arabic" w:hint="cs"/>
+                <w:rFonts w:cstheme="minorHAnsi"/>
+                <w:b/>
+                <w:bCs/>
+                <w:sz w:val="28"/>
+                <w:szCs w:val="28"/>
+                <w:rtl/>
+                <w:lang w:bidi="ar-DZ"/>
+              </w:rPr>
+            </w:pPr>
+            <w:r>
+              <w:rPr>
+                <w:rFonts w:cstheme="minorHAnsi"/>
                 <w:b/>
                 <w:bCs/>
                 <w:sz w:val="28"/>
@@ -652,16 +620,16 @@
               </w:numPr>
               <w:bidi/>
               <w:rPr>
-                <w:rFonts w:ascii="Simplified Arabic" w:hAnsi="Simplified Arabic" w:cs="Simplified Arabic" w:hint="cs"/>
-                <w:sz w:val="28"/>
-                <w:szCs w:val="28"/>
-                <w:rtl/>
-                <w:lang w:bidi="ar-DZ"/>
-              </w:rPr>
-            </w:pPr>
-            <w:r>
-              <w:rPr>
-                <w:rFonts w:ascii="Simplified Arabic" w:hAnsi="Simplified Arabic" w:cs="Simplified Arabic" w:hint="cs"/>
+                <w:rFonts w:cstheme="minorHAnsi"/>
+                <w:sz w:val="28"/>
+                <w:szCs w:val="28"/>
+                <w:rtl/>
+                <w:lang w:bidi="ar-DZ"/>
+              </w:rPr>
+            </w:pPr>
+            <w:r>
+              <w:rPr>
+                <w:rFonts w:cstheme="minorHAnsi"/>
                 <w:sz w:val="28"/>
                 <w:szCs w:val="28"/>
                 <w:rtl/>
@@ -680,18 +648,18 @@
               <w:bidi/>
               <w:jc w:val="center"/>
               <w:rPr>
-                <w:rFonts w:ascii="Simplified Arabic" w:hAnsi="Simplified Arabic" w:cs="Simplified Arabic" w:hint="cs"/>
-                <w:b/>
-                <w:bCs/>
-                <w:sz w:val="28"/>
-                <w:szCs w:val="28"/>
-                <w:rtl/>
-                <w:lang w:bidi="ar-DZ"/>
-              </w:rPr>
-            </w:pPr>
-            <w:r>
-              <w:rPr>
-                <w:rFonts w:ascii="Simplified Arabic" w:hAnsi="Simplified Arabic" w:cs="Simplified Arabic" w:hint="cs"/>
+                <w:rFonts w:cstheme="minorHAnsi"/>
+                <w:b/>
+                <w:bCs/>
+                <w:sz w:val="28"/>
+                <w:szCs w:val="28"/>
+                <w:rtl/>
+                <w:lang w:bidi="ar-DZ"/>
+              </w:rPr>
+            </w:pPr>
+            <w:r>
+              <w:rPr>
+                <w:rFonts w:cstheme="minorHAnsi"/>
                 <w:b/>
                 <w:bCs/>
                 <w:sz w:val="28"/>
@@ -718,30 +686,21 @@
               </w:numPr>
               <w:bidi/>
               <w:rPr>
-                <w:rFonts w:ascii="Simplified Arabic" w:hAnsi="Simplified Arabic" w:cs="Simplified Arabic" w:hint="cs"/>
-                <w:sz w:val="28"/>
-                <w:szCs w:val="28"/>
-                <w:rtl/>
-                <w:lang w:bidi="ar-DZ"/>
-              </w:rPr>
-            </w:pPr>
-            <w:r>
-              <w:rPr>
-                <w:rFonts w:ascii="Simplified Arabic" w:hAnsi="Simplified Arabic" w:cs="Simplified Arabic"/>
-                <w:sz w:val="28"/>
-                <w:szCs w:val="28"/>
-                <w:rtl/>
-              </w:rPr>
-              <w:t xml:space="preserve">شرح الهيكل التنظيمي للمدرسة العليا </w:t>
-            </w:r>
-            <w:r>
-              <w:rPr>
-                <w:rFonts w:ascii="Simplified Arabic" w:hAnsi="Simplified Arabic" w:cs="Simplified Arabic" w:hint="cs"/>
-                <w:sz w:val="28"/>
-                <w:szCs w:val="28"/>
-                <w:rtl/>
-              </w:rPr>
-              <w:t>للأساتذة</w:t>
+                <w:rFonts w:cstheme="minorHAnsi"/>
+                <w:sz w:val="28"/>
+                <w:szCs w:val="28"/>
+                <w:rtl/>
+                <w:lang w:bidi="ar-DZ"/>
+              </w:rPr>
+            </w:pPr>
+            <w:r>
+              <w:rPr>
+                <w:rFonts w:cstheme="minorHAnsi"/>
+                <w:sz w:val="28"/>
+                <w:szCs w:val="28"/>
+                <w:rtl/>
+              </w:rPr>
+              <w:t>شرح الهيكل التنظيمي للمدرسة العليا للأساتذة</w:t>
             </w:r>
           </w:p>
         </w:tc>
@@ -754,18 +713,18 @@
               <w:bidi/>
               <w:jc w:val="center"/>
               <w:rPr>
-                <w:rFonts w:ascii="Simplified Arabic" w:hAnsi="Simplified Arabic" w:cs="Simplified Arabic" w:hint="cs"/>
-                <w:b/>
-                <w:bCs/>
-                <w:sz w:val="28"/>
-                <w:szCs w:val="28"/>
-                <w:rtl/>
-                <w:lang w:bidi="ar-DZ"/>
-              </w:rPr>
-            </w:pPr>
-            <w:r>
-              <w:rPr>
-                <w:rFonts w:ascii="Simplified Arabic" w:hAnsi="Simplified Arabic" w:cs="Simplified Arabic" w:hint="cs"/>
+                <w:rFonts w:cstheme="minorHAnsi"/>
+                <w:b/>
+                <w:bCs/>
+                <w:sz w:val="28"/>
+                <w:szCs w:val="28"/>
+                <w:rtl/>
+                <w:lang w:bidi="ar-DZ"/>
+              </w:rPr>
+            </w:pPr>
+            <w:r>
+              <w:rPr>
+                <w:rFonts w:cstheme="minorHAnsi"/>
                 <w:b/>
                 <w:bCs/>
                 <w:sz w:val="28"/>
@@ -789,18 +748,18 @@
               <w:bidi/>
               <w:jc w:val="center"/>
               <w:rPr>
-                <w:rFonts w:ascii="Simplified Arabic" w:hAnsi="Simplified Arabic" w:cs="Simplified Arabic" w:hint="cs"/>
-                <w:b/>
-                <w:bCs/>
-                <w:sz w:val="28"/>
-                <w:szCs w:val="28"/>
-                <w:rtl/>
-                <w:lang w:bidi="ar-DZ"/>
-              </w:rPr>
-            </w:pPr>
-            <w:r>
-              <w:rPr>
-                <w:rFonts w:ascii="Simplified Arabic" w:hAnsi="Simplified Arabic" w:cs="Simplified Arabic" w:hint="cs"/>
+                <w:rFonts w:cstheme="minorHAnsi"/>
+                <w:b/>
+                <w:bCs/>
+                <w:sz w:val="28"/>
+                <w:szCs w:val="28"/>
+                <w:rtl/>
+                <w:lang w:bidi="ar-DZ"/>
+              </w:rPr>
+            </w:pPr>
+            <w:r>
+              <w:rPr>
+                <w:rFonts w:cstheme="minorHAnsi"/>
                 <w:sz w:val="28"/>
                 <w:szCs w:val="28"/>
                 <w:rtl/>
@@ -824,15 +783,15 @@
               </w:numPr>
               <w:bidi/>
               <w:rPr>
-                <w:rFonts w:ascii="Simplified Arabic" w:hAnsi="Simplified Arabic" w:cs="Simplified Arabic" w:hint="cs"/>
-                <w:sz w:val="28"/>
-                <w:szCs w:val="28"/>
-                <w:rtl/>
-              </w:rPr>
-            </w:pPr>
-            <w:r>
-              <w:rPr>
-                <w:rFonts w:ascii="Simplified Arabic" w:hAnsi="Simplified Arabic" w:cs="Simplified Arabic" w:hint="cs"/>
+                <w:rFonts w:cstheme="minorHAnsi"/>
+                <w:sz w:val="28"/>
+                <w:szCs w:val="28"/>
+                <w:rtl/>
+              </w:rPr>
+            </w:pPr>
+            <w:r>
+              <w:rPr>
+                <w:rFonts w:cstheme="minorHAnsi"/>
                 <w:sz w:val="28"/>
                 <w:szCs w:val="28"/>
                 <w:rtl/>
@@ -850,18 +809,18 @@
               <w:bidi/>
               <w:jc w:val="center"/>
               <w:rPr>
-                <w:rFonts w:ascii="Simplified Arabic" w:hAnsi="Simplified Arabic" w:cs="Simplified Arabic" w:hint="cs"/>
-                <w:b/>
-                <w:bCs/>
-                <w:sz w:val="28"/>
-                <w:szCs w:val="28"/>
-                <w:rtl/>
-                <w:lang w:bidi="ar-DZ"/>
-              </w:rPr>
-            </w:pPr>
-            <w:r>
-              <w:rPr>
-                <w:rFonts w:ascii="Simplified Arabic" w:hAnsi="Simplified Arabic" w:cs="Simplified Arabic" w:hint="cs"/>
+                <w:rFonts w:cstheme="minorHAnsi"/>
+                <w:b/>
+                <w:bCs/>
+                <w:sz w:val="28"/>
+                <w:szCs w:val="28"/>
+                <w:rtl/>
+                <w:lang w:bidi="ar-DZ"/>
+              </w:rPr>
+            </w:pPr>
+            <w:r>
+              <w:rPr>
+                <w:rFonts w:cstheme="minorHAnsi"/>
                 <w:b/>
                 <w:bCs/>
                 <w:sz w:val="28"/>
@@ -888,15 +847,15 @@
               </w:numPr>
               <w:bidi/>
               <w:rPr>
-                <w:rFonts w:ascii="Simplified Arabic" w:hAnsi="Simplified Arabic" w:cs="Simplified Arabic" w:hint="cs"/>
-                <w:sz w:val="28"/>
-                <w:szCs w:val="28"/>
-                <w:rtl/>
-              </w:rPr>
-            </w:pPr>
-            <w:r>
-              <w:rPr>
-                <w:rFonts w:ascii="Simplified Arabic" w:hAnsi="Simplified Arabic" w:cs="Simplified Arabic" w:hint="cs"/>
+                <w:rFonts w:cstheme="minorHAnsi"/>
+                <w:sz w:val="28"/>
+                <w:szCs w:val="28"/>
+                <w:rtl/>
+              </w:rPr>
+            </w:pPr>
+            <w:r>
+              <w:rPr>
+                <w:rFonts w:cstheme="minorHAnsi"/>
                 <w:sz w:val="28"/>
                 <w:szCs w:val="28"/>
                 <w:rtl/>
@@ -914,18 +873,18 @@
               <w:bidi/>
               <w:jc w:val="center"/>
               <w:rPr>
-                <w:rFonts w:ascii="Simplified Arabic" w:hAnsi="Simplified Arabic" w:cs="Simplified Arabic" w:hint="cs"/>
-                <w:b/>
-                <w:bCs/>
-                <w:sz w:val="28"/>
-                <w:szCs w:val="28"/>
-                <w:rtl/>
-                <w:lang w:bidi="ar-DZ"/>
-              </w:rPr>
-            </w:pPr>
-            <w:r>
-              <w:rPr>
-                <w:rFonts w:ascii="Simplified Arabic" w:hAnsi="Simplified Arabic" w:cs="Simplified Arabic" w:hint="cs"/>
+                <w:rFonts w:cstheme="minorHAnsi"/>
+                <w:b/>
+                <w:bCs/>
+                <w:sz w:val="28"/>
+                <w:szCs w:val="28"/>
+                <w:rtl/>
+                <w:lang w:bidi="ar-DZ"/>
+              </w:rPr>
+            </w:pPr>
+            <w:r>
+              <w:rPr>
+                <w:rFonts w:cstheme="minorHAnsi"/>
                 <w:b/>
                 <w:bCs/>
                 <w:sz w:val="28"/>
@@ -952,15 +911,15 @@
               </w:numPr>
               <w:bidi/>
               <w:rPr>
-                <w:rFonts w:ascii="Simplified Arabic" w:hAnsi="Simplified Arabic" w:cs="Simplified Arabic" w:hint="cs"/>
-                <w:sz w:val="28"/>
-                <w:szCs w:val="28"/>
-                <w:rtl/>
-              </w:rPr>
-            </w:pPr>
-            <w:r>
-              <w:rPr>
-                <w:rFonts w:ascii="Simplified Arabic" w:hAnsi="Simplified Arabic" w:cs="Simplified Arabic" w:hint="cs"/>
+                <w:rFonts w:cstheme="minorHAnsi"/>
+                <w:sz w:val="28"/>
+                <w:szCs w:val="28"/>
+                <w:rtl/>
+              </w:rPr>
+            </w:pPr>
+            <w:r>
+              <w:rPr>
+                <w:rFonts w:cstheme="minorHAnsi"/>
                 <w:sz w:val="28"/>
                 <w:szCs w:val="28"/>
                 <w:rtl/>
@@ -978,18 +937,18 @@
               <w:bidi/>
               <w:jc w:val="center"/>
               <w:rPr>
-                <w:rFonts w:ascii="Simplified Arabic" w:hAnsi="Simplified Arabic" w:cs="Simplified Arabic" w:hint="cs"/>
-                <w:b/>
-                <w:bCs/>
-                <w:sz w:val="28"/>
-                <w:szCs w:val="28"/>
-                <w:rtl/>
-                <w:lang w:bidi="ar-DZ"/>
-              </w:rPr>
-            </w:pPr>
-            <w:r>
-              <w:rPr>
-                <w:rFonts w:ascii="Simplified Arabic" w:hAnsi="Simplified Arabic" w:cs="Simplified Arabic" w:hint="cs"/>
+                <w:rFonts w:cstheme="minorHAnsi"/>
+                <w:b/>
+                <w:bCs/>
+                <w:sz w:val="28"/>
+                <w:szCs w:val="28"/>
+                <w:rtl/>
+                <w:lang w:bidi="ar-DZ"/>
+              </w:rPr>
+            </w:pPr>
+            <w:r>
+              <w:rPr>
+                <w:rFonts w:cstheme="minorHAnsi"/>
                 <w:b/>
                 <w:bCs/>
                 <w:sz w:val="28"/>
@@ -1016,15 +975,15 @@
               </w:numPr>
               <w:bidi/>
               <w:rPr>
-                <w:rFonts w:ascii="Simplified Arabic" w:hAnsi="Simplified Arabic" w:cs="Simplified Arabic" w:hint="cs"/>
-                <w:sz w:val="28"/>
-                <w:szCs w:val="28"/>
-                <w:rtl/>
-              </w:rPr>
-            </w:pPr>
-            <w:r>
-              <w:rPr>
-                <w:rFonts w:ascii="Simplified Arabic" w:hAnsi="Simplified Arabic" w:cs="Simplified Arabic" w:hint="cs"/>
+                <w:rFonts w:cstheme="minorHAnsi"/>
+                <w:sz w:val="28"/>
+                <w:szCs w:val="28"/>
+                <w:rtl/>
+              </w:rPr>
+            </w:pPr>
+            <w:r>
+              <w:rPr>
+                <w:rFonts w:cstheme="minorHAnsi"/>
                 <w:sz w:val="28"/>
                 <w:szCs w:val="28"/>
                 <w:rtl/>
@@ -1042,18 +1001,18 @@
               <w:bidi/>
               <w:jc w:val="center"/>
               <w:rPr>
-                <w:rFonts w:ascii="Simplified Arabic" w:hAnsi="Simplified Arabic" w:cs="Simplified Arabic" w:hint="cs"/>
-                <w:b/>
-                <w:bCs/>
-                <w:sz w:val="28"/>
-                <w:szCs w:val="28"/>
-                <w:rtl/>
-                <w:lang w:bidi="ar-DZ"/>
-              </w:rPr>
-            </w:pPr>
-            <w:r>
-              <w:rPr>
-                <w:rFonts w:ascii="Simplified Arabic" w:hAnsi="Simplified Arabic" w:cs="Simplified Arabic" w:hint="cs"/>
+                <w:rFonts w:cstheme="minorHAnsi"/>
+                <w:b/>
+                <w:bCs/>
+                <w:sz w:val="28"/>
+                <w:szCs w:val="28"/>
+                <w:rtl/>
+                <w:lang w:bidi="ar-DZ"/>
+              </w:rPr>
+            </w:pPr>
+            <w:r>
+              <w:rPr>
+                <w:rFonts w:cstheme="minorHAnsi"/>
                 <w:b/>
                 <w:bCs/>
                 <w:sz w:val="28"/>
@@ -1080,15 +1039,15 @@
               </w:numPr>
               <w:bidi/>
               <w:rPr>
-                <w:rFonts w:ascii="Simplified Arabic" w:hAnsi="Simplified Arabic" w:cs="Simplified Arabic" w:hint="cs"/>
-                <w:sz w:val="28"/>
-                <w:szCs w:val="28"/>
-                <w:rtl/>
-              </w:rPr>
-            </w:pPr>
-            <w:r>
-              <w:rPr>
-                <w:rFonts w:ascii="Simplified Arabic" w:hAnsi="Simplified Arabic" w:cs="Simplified Arabic" w:hint="cs"/>
+                <w:rFonts w:cstheme="minorHAnsi"/>
+                <w:sz w:val="28"/>
+                <w:szCs w:val="28"/>
+                <w:rtl/>
+              </w:rPr>
+            </w:pPr>
+            <w:r>
+              <w:rPr>
+                <w:rFonts w:cstheme="minorHAnsi"/>
                 <w:sz w:val="28"/>
                 <w:szCs w:val="28"/>
                 <w:rtl/>
@@ -1106,18 +1065,18 @@
               <w:bidi/>
               <w:jc w:val="center"/>
               <w:rPr>
-                <w:rFonts w:ascii="Simplified Arabic" w:hAnsi="Simplified Arabic" w:cs="Simplified Arabic" w:hint="cs"/>
-                <w:b/>
-                <w:bCs/>
-                <w:sz w:val="28"/>
-                <w:szCs w:val="28"/>
-                <w:rtl/>
-                <w:lang w:bidi="ar-DZ"/>
-              </w:rPr>
-            </w:pPr>
-            <w:r>
-              <w:rPr>
-                <w:rFonts w:ascii="Simplified Arabic" w:hAnsi="Simplified Arabic" w:cs="Simplified Arabic" w:hint="cs"/>
+                <w:rFonts w:cstheme="minorHAnsi"/>
+                <w:b/>
+                <w:bCs/>
+                <w:sz w:val="28"/>
+                <w:szCs w:val="28"/>
+                <w:rtl/>
+                <w:lang w:bidi="ar-DZ"/>
+              </w:rPr>
+            </w:pPr>
+            <w:r>
+              <w:rPr>
+                <w:rFonts w:cstheme="minorHAnsi"/>
                 <w:b/>
                 <w:bCs/>
                 <w:sz w:val="28"/>
@@ -1144,15 +1103,15 @@
               </w:numPr>
               <w:bidi/>
               <w:rPr>
-                <w:rFonts w:ascii="Simplified Arabic" w:hAnsi="Simplified Arabic" w:cs="Simplified Arabic" w:hint="cs"/>
-                <w:sz w:val="28"/>
-                <w:szCs w:val="28"/>
-                <w:rtl/>
-              </w:rPr>
-            </w:pPr>
-            <w:r>
-              <w:rPr>
-                <w:rFonts w:ascii="Simplified Arabic" w:hAnsi="Simplified Arabic" w:cs="Simplified Arabic" w:hint="cs"/>
+                <w:rFonts w:cstheme="minorHAnsi"/>
+                <w:sz w:val="28"/>
+                <w:szCs w:val="28"/>
+                <w:rtl/>
+              </w:rPr>
+            </w:pPr>
+            <w:r>
+              <w:rPr>
+                <w:rFonts w:cstheme="minorHAnsi"/>
                 <w:sz w:val="28"/>
                 <w:szCs w:val="28"/>
                 <w:rtl/>
@@ -1170,18 +1129,18 @@
               <w:bidi/>
               <w:jc w:val="center"/>
               <w:rPr>
-                <w:rFonts w:ascii="Simplified Arabic" w:hAnsi="Simplified Arabic" w:cs="Simplified Arabic" w:hint="cs"/>
-                <w:b/>
-                <w:bCs/>
-                <w:sz w:val="28"/>
-                <w:szCs w:val="28"/>
-                <w:rtl/>
-                <w:lang w:bidi="ar-DZ"/>
-              </w:rPr>
-            </w:pPr>
-            <w:r>
-              <w:rPr>
-                <w:rFonts w:ascii="Simplified Arabic" w:hAnsi="Simplified Arabic" w:cs="Simplified Arabic" w:hint="cs"/>
+                <w:rFonts w:cstheme="minorHAnsi"/>
+                <w:b/>
+                <w:bCs/>
+                <w:sz w:val="28"/>
+                <w:szCs w:val="28"/>
+                <w:rtl/>
+                <w:lang w:bidi="ar-DZ"/>
+              </w:rPr>
+            </w:pPr>
+            <w:r>
+              <w:rPr>
+                <w:rFonts w:cstheme="minorHAnsi"/>
                 <w:b/>
                 <w:bCs/>
                 <w:sz w:val="28"/>
@@ -1208,15 +1167,15 @@
               </w:numPr>
               <w:bidi/>
               <w:rPr>
-                <w:rFonts w:ascii="Simplified Arabic" w:hAnsi="Simplified Arabic" w:cs="Simplified Arabic" w:hint="cs"/>
-                <w:sz w:val="28"/>
-                <w:szCs w:val="28"/>
-                <w:rtl/>
-              </w:rPr>
-            </w:pPr>
-            <w:r>
-              <w:rPr>
-                <w:rFonts w:ascii="Simplified Arabic" w:hAnsi="Simplified Arabic" w:cs="Simplified Arabic" w:hint="cs"/>
+                <w:rFonts w:cstheme="minorHAnsi"/>
+                <w:sz w:val="28"/>
+                <w:szCs w:val="28"/>
+                <w:rtl/>
+              </w:rPr>
+            </w:pPr>
+            <w:r>
+              <w:rPr>
+                <w:rFonts w:cstheme="minorHAnsi"/>
                 <w:sz w:val="28"/>
                 <w:szCs w:val="28"/>
                 <w:rtl/>
@@ -1234,18 +1193,18 @@
               <w:bidi/>
               <w:jc w:val="center"/>
               <w:rPr>
-                <w:rFonts w:ascii="Simplified Arabic" w:hAnsi="Simplified Arabic" w:cs="Simplified Arabic" w:hint="cs"/>
-                <w:b/>
-                <w:bCs/>
-                <w:sz w:val="28"/>
-                <w:szCs w:val="28"/>
-                <w:rtl/>
-                <w:lang w:bidi="ar-DZ"/>
-              </w:rPr>
-            </w:pPr>
-            <w:r>
-              <w:rPr>
-                <w:rFonts w:ascii="Simplified Arabic" w:hAnsi="Simplified Arabic" w:cs="Simplified Arabic" w:hint="cs"/>
+                <w:rFonts w:cstheme="minorHAnsi"/>
+                <w:b/>
+                <w:bCs/>
+                <w:sz w:val="28"/>
+                <w:szCs w:val="28"/>
+                <w:rtl/>
+                <w:lang w:bidi="ar-DZ"/>
+              </w:rPr>
+            </w:pPr>
+            <w:r>
+              <w:rPr>
+                <w:rFonts w:cstheme="minorHAnsi"/>
                 <w:b/>
                 <w:bCs/>
                 <w:sz w:val="28"/>
@@ -1275,18 +1234,18 @@
               <w:bidi/>
               <w:jc w:val="center"/>
               <w:rPr>
-                <w:rFonts w:ascii="Simplified Arabic" w:hAnsi="Simplified Arabic" w:cs="Simplified Arabic" w:hint="cs"/>
-                <w:b/>
-                <w:bCs/>
-                <w:sz w:val="28"/>
-                <w:szCs w:val="28"/>
-                <w:rtl/>
-                <w:lang w:bidi="ar-DZ"/>
-              </w:rPr>
-            </w:pPr>
-            <w:r>
-              <w:rPr>
-                <w:rFonts w:ascii="Simplified Arabic" w:hAnsi="Simplified Arabic" w:cs="Simplified Arabic" w:hint="cs"/>
+                <w:rFonts w:cstheme="minorHAnsi"/>
+                <w:b/>
+                <w:bCs/>
+                <w:sz w:val="28"/>
+                <w:szCs w:val="28"/>
+                <w:rtl/>
+                <w:lang w:bidi="ar-DZ"/>
+              </w:rPr>
+            </w:pPr>
+            <w:r>
+              <w:rPr>
+                <w:rFonts w:cstheme="minorHAnsi"/>
                 <w:b/>
                 <w:bCs/>
                 <w:sz w:val="28"/>
@@ -1313,15 +1272,15 @@
               </w:numPr>
               <w:bidi/>
               <w:rPr>
-                <w:rFonts w:ascii="Simplified Arabic" w:hAnsi="Simplified Arabic" w:cs="Simplified Arabic" w:hint="cs"/>
-                <w:sz w:val="28"/>
-                <w:szCs w:val="28"/>
-                <w:rtl/>
-              </w:rPr>
-            </w:pPr>
-            <w:r>
-              <w:rPr>
-                <w:rFonts w:ascii="Simplified Arabic" w:hAnsi="Simplified Arabic" w:cs="Simplified Arabic" w:hint="cs"/>
+                <w:rFonts w:cstheme="minorHAnsi"/>
+                <w:sz w:val="28"/>
+                <w:szCs w:val="28"/>
+                <w:rtl/>
+              </w:rPr>
+            </w:pPr>
+            <w:r>
+              <w:rPr>
+                <w:rFonts w:cstheme="minorHAnsi"/>
                 <w:sz w:val="28"/>
                 <w:szCs w:val="28"/>
                 <w:rtl/>
@@ -1339,18 +1298,18 @@
               <w:bidi/>
               <w:jc w:val="center"/>
               <w:rPr>
-                <w:rFonts w:ascii="Simplified Arabic" w:hAnsi="Simplified Arabic" w:cs="Simplified Arabic" w:hint="cs"/>
-                <w:b/>
-                <w:bCs/>
-                <w:sz w:val="28"/>
-                <w:szCs w:val="28"/>
-                <w:rtl/>
-                <w:lang w:bidi="ar-DZ"/>
-              </w:rPr>
-            </w:pPr>
-            <w:r>
-              <w:rPr>
-                <w:rFonts w:ascii="Simplified Arabic" w:hAnsi="Simplified Arabic" w:cs="Simplified Arabic" w:hint="cs"/>
+                <w:rFonts w:cstheme="minorHAnsi"/>
+                <w:b/>
+                <w:bCs/>
+                <w:sz w:val="28"/>
+                <w:szCs w:val="28"/>
+                <w:rtl/>
+                <w:lang w:bidi="ar-DZ"/>
+              </w:rPr>
+            </w:pPr>
+            <w:r>
+              <w:rPr>
+                <w:rFonts w:cstheme="minorHAnsi"/>
                 <w:b/>
                 <w:bCs/>
                 <w:sz w:val="28"/>
@@ -1377,15 +1336,15 @@
               </w:numPr>
               <w:bidi/>
               <w:rPr>
-                <w:rFonts w:ascii="Simplified Arabic" w:hAnsi="Simplified Arabic" w:cs="Simplified Arabic" w:hint="cs"/>
-                <w:sz w:val="28"/>
-                <w:szCs w:val="28"/>
-                <w:rtl/>
-              </w:rPr>
-            </w:pPr>
-            <w:r>
-              <w:rPr>
-                <w:rFonts w:ascii="Simplified Arabic" w:hAnsi="Simplified Arabic" w:cs="Simplified Arabic" w:hint="cs"/>
+                <w:rFonts w:cstheme="minorHAnsi"/>
+                <w:sz w:val="28"/>
+                <w:szCs w:val="28"/>
+                <w:rtl/>
+              </w:rPr>
+            </w:pPr>
+            <w:r>
+              <w:rPr>
+                <w:rFonts w:cstheme="minorHAnsi"/>
                 <w:sz w:val="28"/>
                 <w:szCs w:val="28"/>
                 <w:rtl/>
@@ -1403,18 +1362,18 @@
               <w:bidi/>
               <w:jc w:val="center"/>
               <w:rPr>
-                <w:rFonts w:ascii="Simplified Arabic" w:hAnsi="Simplified Arabic" w:cs="Simplified Arabic" w:hint="cs"/>
-                <w:b/>
-                <w:bCs/>
-                <w:sz w:val="28"/>
-                <w:szCs w:val="28"/>
-                <w:rtl/>
-                <w:lang w:bidi="ar-DZ"/>
-              </w:rPr>
-            </w:pPr>
-            <w:r>
-              <w:rPr>
-                <w:rFonts w:ascii="Simplified Arabic" w:hAnsi="Simplified Arabic" w:cs="Simplified Arabic" w:hint="cs"/>
+                <w:rFonts w:cstheme="minorHAnsi"/>
+                <w:b/>
+                <w:bCs/>
+                <w:sz w:val="28"/>
+                <w:szCs w:val="28"/>
+                <w:rtl/>
+                <w:lang w:bidi="ar-DZ"/>
+              </w:rPr>
+            </w:pPr>
+            <w:r>
+              <w:rPr>
+                <w:rFonts w:cstheme="minorHAnsi"/>
                 <w:b/>
                 <w:bCs/>
                 <w:sz w:val="28"/>
@@ -1441,15 +1400,15 @@
               </w:numPr>
               <w:bidi/>
               <w:rPr>
-                <w:rFonts w:ascii="Simplified Arabic" w:hAnsi="Simplified Arabic" w:cs="Simplified Arabic" w:hint="cs"/>
-                <w:sz w:val="28"/>
-                <w:szCs w:val="28"/>
-                <w:rtl/>
-              </w:rPr>
-            </w:pPr>
-            <w:r>
-              <w:rPr>
-                <w:rFonts w:ascii="Simplified Arabic" w:hAnsi="Simplified Arabic" w:cs="Simplified Arabic" w:hint="cs"/>
+                <w:rFonts w:cstheme="minorHAnsi"/>
+                <w:sz w:val="28"/>
+                <w:szCs w:val="28"/>
+                <w:rtl/>
+              </w:rPr>
+            </w:pPr>
+            <w:r>
+              <w:rPr>
+                <w:rFonts w:cstheme="minorHAnsi"/>
                 <w:sz w:val="28"/>
                 <w:szCs w:val="28"/>
                 <w:rtl/>
@@ -1467,18 +1426,18 @@
               <w:bidi/>
               <w:jc w:val="center"/>
               <w:rPr>
-                <w:rFonts w:ascii="Simplified Arabic" w:hAnsi="Simplified Arabic" w:cs="Simplified Arabic" w:hint="cs"/>
-                <w:b/>
-                <w:bCs/>
-                <w:sz w:val="28"/>
-                <w:szCs w:val="28"/>
-                <w:rtl/>
-                <w:lang w:bidi="ar-DZ"/>
-              </w:rPr>
-            </w:pPr>
-            <w:r>
-              <w:rPr>
-                <w:rFonts w:ascii="Simplified Arabic" w:hAnsi="Simplified Arabic" w:cs="Simplified Arabic" w:hint="cs"/>
+                <w:rFonts w:cstheme="minorHAnsi"/>
+                <w:b/>
+                <w:bCs/>
+                <w:sz w:val="28"/>
+                <w:szCs w:val="28"/>
+                <w:rtl/>
+                <w:lang w:bidi="ar-DZ"/>
+              </w:rPr>
+            </w:pPr>
+            <w:r>
+              <w:rPr>
+                <w:rFonts w:cstheme="minorHAnsi"/>
                 <w:b/>
                 <w:bCs/>
                 <w:sz w:val="28"/>
@@ -1505,15 +1464,15 @@
               </w:numPr>
               <w:bidi/>
               <w:rPr>
-                <w:rFonts w:ascii="Simplified Arabic" w:hAnsi="Simplified Arabic" w:cs="Simplified Arabic" w:hint="cs"/>
-                <w:sz w:val="28"/>
-                <w:szCs w:val="28"/>
-                <w:rtl/>
-              </w:rPr>
-            </w:pPr>
-            <w:r>
-              <w:rPr>
-                <w:rFonts w:ascii="Simplified Arabic" w:hAnsi="Simplified Arabic" w:cs="Simplified Arabic" w:hint="cs"/>
+                <w:rFonts w:cstheme="minorHAnsi"/>
+                <w:sz w:val="28"/>
+                <w:szCs w:val="28"/>
+                <w:rtl/>
+              </w:rPr>
+            </w:pPr>
+            <w:r>
+              <w:rPr>
+                <w:rFonts w:cstheme="minorHAnsi"/>
                 <w:sz w:val="28"/>
                 <w:szCs w:val="28"/>
                 <w:rtl/>
@@ -1522,7 +1481,7 @@
             </w:r>
             <w:r>
               <w:rPr>
-                <w:rFonts w:ascii="Simplified Arabic" w:hAnsi="Simplified Arabic" w:cs="Simplified Arabic"/>
+                <w:rFonts w:cstheme="minorHAnsi"/>
                 <w:sz w:val="28"/>
                 <w:szCs w:val="28"/>
                 <w:lang w:val="fr-FR"/>
@@ -1540,18 +1499,18 @@
               <w:bidi/>
               <w:jc w:val="center"/>
               <w:rPr>
-                <w:rFonts w:ascii="Simplified Arabic" w:hAnsi="Simplified Arabic" w:cs="Simplified Arabic" w:hint="cs"/>
-                <w:b/>
-                <w:bCs/>
-                <w:sz w:val="28"/>
-                <w:szCs w:val="28"/>
-                <w:rtl/>
-                <w:lang w:bidi="ar-DZ"/>
-              </w:rPr>
-            </w:pPr>
-            <w:r>
-              <w:rPr>
-                <w:rFonts w:ascii="Simplified Arabic" w:hAnsi="Simplified Arabic" w:cs="Simplified Arabic" w:hint="cs"/>
+                <w:rFonts w:cstheme="minorHAnsi"/>
+                <w:b/>
+                <w:bCs/>
+                <w:sz w:val="28"/>
+                <w:szCs w:val="28"/>
+                <w:rtl/>
+                <w:lang w:bidi="ar-DZ"/>
+              </w:rPr>
+            </w:pPr>
+            <w:r>
+              <w:rPr>
+                <w:rFonts w:cstheme="minorHAnsi"/>
                 <w:b/>
                 <w:bCs/>
                 <w:sz w:val="28"/>
@@ -1578,20 +1537,19 @@
               </w:numPr>
               <w:bidi/>
               <w:rPr>
-                <w:rFonts w:ascii="Simplified Arabic" w:hAnsi="Simplified Arabic" w:cs="Simplified Arabic" w:hint="cs"/>
-                <w:sz w:val="28"/>
-                <w:szCs w:val="28"/>
-                <w:rtl/>
-              </w:rPr>
-            </w:pPr>
-            <w:r>
-              <w:rPr>
-                <w:rFonts w:ascii="Simplified Arabic" w:hAnsi="Simplified Arabic" w:cs="Simplified Arabic" w:hint="cs"/>
-                <w:sz w:val="28"/>
-                <w:szCs w:val="28"/>
-                <w:rtl/>
-              </w:rPr>
-              <w:lastRenderedPageBreak/>
+                <w:rFonts w:cstheme="minorHAnsi"/>
+                <w:sz w:val="28"/>
+                <w:szCs w:val="28"/>
+                <w:rtl/>
+              </w:rPr>
+            </w:pPr>
+            <w:r>
+              <w:rPr>
+                <w:rFonts w:cstheme="minorHAnsi"/>
+                <w:sz w:val="28"/>
+                <w:szCs w:val="28"/>
+                <w:rtl/>
+              </w:rPr>
               <w:t>النموذج التصوري للمعطيات</w:t>
             </w:r>
           </w:p>
@@ -1605,18 +1563,18 @@
               <w:bidi/>
               <w:jc w:val="center"/>
               <w:rPr>
-                <w:rFonts w:ascii="Simplified Arabic" w:hAnsi="Simplified Arabic" w:cs="Simplified Arabic" w:hint="cs"/>
-                <w:b/>
-                <w:bCs/>
-                <w:sz w:val="28"/>
-                <w:szCs w:val="28"/>
-                <w:rtl/>
-                <w:lang w:bidi="ar-DZ"/>
-              </w:rPr>
-            </w:pPr>
-            <w:r>
-              <w:rPr>
-                <w:rFonts w:ascii="Simplified Arabic" w:hAnsi="Simplified Arabic" w:cs="Simplified Arabic" w:hint="cs"/>
+                <w:rFonts w:cstheme="minorHAnsi"/>
+                <w:b/>
+                <w:bCs/>
+                <w:sz w:val="28"/>
+                <w:szCs w:val="28"/>
+                <w:rtl/>
+                <w:lang w:bidi="ar-DZ"/>
+              </w:rPr>
+            </w:pPr>
+            <w:r>
+              <w:rPr>
+                <w:rFonts w:cstheme="minorHAnsi"/>
                 <w:b/>
                 <w:bCs/>
                 <w:sz w:val="28"/>
@@ -1643,15 +1601,15 @@
               </w:numPr>
               <w:bidi/>
               <w:rPr>
-                <w:rFonts w:ascii="Simplified Arabic" w:hAnsi="Simplified Arabic" w:cs="Simplified Arabic" w:hint="cs"/>
-                <w:sz w:val="28"/>
-                <w:szCs w:val="28"/>
-                <w:rtl/>
-              </w:rPr>
-            </w:pPr>
-            <w:r>
-              <w:rPr>
-                <w:rFonts w:ascii="Simplified Arabic" w:hAnsi="Simplified Arabic" w:cs="Simplified Arabic" w:hint="cs"/>
+                <w:rFonts w:cstheme="minorHAnsi"/>
+                <w:sz w:val="28"/>
+                <w:szCs w:val="28"/>
+                <w:rtl/>
+              </w:rPr>
+            </w:pPr>
+            <w:r>
+              <w:rPr>
+                <w:rFonts w:cstheme="minorHAnsi"/>
                 <w:sz w:val="28"/>
                 <w:szCs w:val="28"/>
                 <w:rtl/>
@@ -1660,7 +1618,7 @@
             </w:r>
             <w:r>
               <w:rPr>
-                <w:rFonts w:ascii="Simplified Arabic" w:hAnsi="Simplified Arabic" w:cs="Simplified Arabic"/>
+                <w:rFonts w:cstheme="minorHAnsi"/>
                 <w:sz w:val="28"/>
                 <w:szCs w:val="28"/>
               </w:rPr>
@@ -1677,18 +1635,18 @@
               <w:bidi/>
               <w:jc w:val="center"/>
               <w:rPr>
-                <w:rFonts w:ascii="Simplified Arabic" w:hAnsi="Simplified Arabic" w:cs="Simplified Arabic" w:hint="cs"/>
-                <w:b/>
-                <w:bCs/>
-                <w:sz w:val="28"/>
-                <w:szCs w:val="28"/>
-                <w:rtl/>
-                <w:lang w:bidi="ar-DZ"/>
-              </w:rPr>
-            </w:pPr>
-            <w:r>
-              <w:rPr>
-                <w:rFonts w:ascii="Simplified Arabic" w:hAnsi="Simplified Arabic" w:cs="Simplified Arabic" w:hint="cs"/>
+                <w:rFonts w:cstheme="minorHAnsi"/>
+                <w:b/>
+                <w:bCs/>
+                <w:sz w:val="28"/>
+                <w:szCs w:val="28"/>
+                <w:rtl/>
+                <w:lang w:bidi="ar-DZ"/>
+              </w:rPr>
+            </w:pPr>
+            <w:r>
+              <w:rPr>
+                <w:rFonts w:cstheme="minorHAnsi"/>
                 <w:b/>
                 <w:bCs/>
                 <w:sz w:val="28"/>
@@ -1715,15 +1673,15 @@
               </w:numPr>
               <w:bidi/>
               <w:rPr>
-                <w:rFonts w:ascii="Simplified Arabic" w:hAnsi="Simplified Arabic" w:cs="Simplified Arabic" w:hint="cs"/>
-                <w:sz w:val="28"/>
-                <w:szCs w:val="28"/>
-                <w:rtl/>
-              </w:rPr>
-            </w:pPr>
-            <w:r>
-              <w:rPr>
-                <w:rFonts w:ascii="Simplified Arabic" w:hAnsi="Simplified Arabic" w:cs="Simplified Arabic" w:hint="cs"/>
+                <w:rFonts w:cstheme="minorHAnsi"/>
+                <w:sz w:val="28"/>
+                <w:szCs w:val="28"/>
+                <w:rtl/>
+              </w:rPr>
+            </w:pPr>
+            <w:r>
+              <w:rPr>
+                <w:rFonts w:cstheme="minorHAnsi"/>
                 <w:sz w:val="28"/>
                 <w:szCs w:val="28"/>
                 <w:rtl/>
@@ -1741,18 +1699,18 @@
               <w:bidi/>
               <w:jc w:val="center"/>
               <w:rPr>
-                <w:rFonts w:ascii="Simplified Arabic" w:hAnsi="Simplified Arabic" w:cs="Simplified Arabic" w:hint="cs"/>
-                <w:b/>
-                <w:bCs/>
-                <w:sz w:val="28"/>
-                <w:szCs w:val="28"/>
-                <w:rtl/>
-                <w:lang w:bidi="ar-DZ"/>
-              </w:rPr>
-            </w:pPr>
-            <w:r>
-              <w:rPr>
-                <w:rFonts w:ascii="Simplified Arabic" w:hAnsi="Simplified Arabic" w:cs="Simplified Arabic" w:hint="cs"/>
+                <w:rFonts w:cstheme="minorHAnsi"/>
+                <w:b/>
+                <w:bCs/>
+                <w:sz w:val="28"/>
+                <w:szCs w:val="28"/>
+                <w:rtl/>
+                <w:lang w:bidi="ar-DZ"/>
+              </w:rPr>
+            </w:pPr>
+            <w:r>
+              <w:rPr>
+                <w:rFonts w:cstheme="minorHAnsi"/>
                 <w:b/>
                 <w:bCs/>
                 <w:sz w:val="28"/>
@@ -1779,15 +1737,15 @@
               </w:numPr>
               <w:bidi/>
               <w:rPr>
-                <w:rFonts w:ascii="Simplified Arabic" w:hAnsi="Simplified Arabic" w:cs="Simplified Arabic" w:hint="cs"/>
-                <w:sz w:val="28"/>
-                <w:szCs w:val="28"/>
-                <w:rtl/>
-              </w:rPr>
-            </w:pPr>
-            <w:r>
-              <w:rPr>
-                <w:rFonts w:ascii="Simplified Arabic" w:hAnsi="Simplified Arabic" w:cs="Simplified Arabic" w:hint="cs"/>
+                <w:rFonts w:cstheme="minorHAnsi"/>
+                <w:sz w:val="28"/>
+                <w:szCs w:val="28"/>
+                <w:rtl/>
+              </w:rPr>
+            </w:pPr>
+            <w:r>
+              <w:rPr>
+                <w:rFonts w:cstheme="minorHAnsi"/>
                 <w:sz w:val="28"/>
                 <w:szCs w:val="28"/>
                 <w:rtl/>
@@ -1805,18 +1763,18 @@
               <w:bidi/>
               <w:jc w:val="center"/>
               <w:rPr>
-                <w:rFonts w:ascii="Simplified Arabic" w:hAnsi="Simplified Arabic" w:cs="Simplified Arabic" w:hint="cs"/>
-                <w:b/>
-                <w:bCs/>
-                <w:sz w:val="28"/>
-                <w:szCs w:val="28"/>
-                <w:rtl/>
-                <w:lang w:bidi="ar-DZ"/>
-              </w:rPr>
-            </w:pPr>
-            <w:r>
-              <w:rPr>
-                <w:rFonts w:ascii="Simplified Arabic" w:hAnsi="Simplified Arabic" w:cs="Simplified Arabic" w:hint="cs"/>
+                <w:rFonts w:cstheme="minorHAnsi"/>
+                <w:b/>
+                <w:bCs/>
+                <w:sz w:val="28"/>
+                <w:szCs w:val="28"/>
+                <w:rtl/>
+                <w:lang w:bidi="ar-DZ"/>
+              </w:rPr>
+            </w:pPr>
+            <w:r>
+              <w:rPr>
+                <w:rFonts w:cstheme="minorHAnsi"/>
                 <w:b/>
                 <w:bCs/>
                 <w:sz w:val="28"/>
@@ -1843,15 +1801,15 @@
               </w:numPr>
               <w:bidi/>
               <w:rPr>
-                <w:rFonts w:ascii="Simplified Arabic" w:hAnsi="Simplified Arabic" w:cs="Simplified Arabic" w:hint="cs"/>
-                <w:sz w:val="28"/>
-                <w:szCs w:val="28"/>
-                <w:rtl/>
-              </w:rPr>
-            </w:pPr>
-            <w:r>
-              <w:rPr>
-                <w:rFonts w:ascii="Simplified Arabic" w:hAnsi="Simplified Arabic" w:cs="Simplified Arabic" w:hint="cs"/>
+                <w:rFonts w:cstheme="minorHAnsi"/>
+                <w:sz w:val="28"/>
+                <w:szCs w:val="28"/>
+                <w:rtl/>
+              </w:rPr>
+            </w:pPr>
+            <w:r>
+              <w:rPr>
+                <w:rFonts w:cstheme="minorHAnsi"/>
                 <w:sz w:val="28"/>
                 <w:szCs w:val="28"/>
                 <w:rtl/>
@@ -1869,18 +1827,18 @@
               <w:bidi/>
               <w:jc w:val="center"/>
               <w:rPr>
-                <w:rFonts w:ascii="Simplified Arabic" w:hAnsi="Simplified Arabic" w:cs="Simplified Arabic" w:hint="cs"/>
-                <w:b/>
-                <w:bCs/>
-                <w:sz w:val="28"/>
-                <w:szCs w:val="28"/>
-                <w:rtl/>
-                <w:lang w:bidi="ar-DZ"/>
-              </w:rPr>
-            </w:pPr>
-            <w:r>
-              <w:rPr>
-                <w:rFonts w:ascii="Simplified Arabic" w:hAnsi="Simplified Arabic" w:cs="Simplified Arabic" w:hint="cs"/>
+                <w:rFonts w:cstheme="minorHAnsi"/>
+                <w:b/>
+                <w:bCs/>
+                <w:sz w:val="28"/>
+                <w:szCs w:val="28"/>
+                <w:rtl/>
+                <w:lang w:bidi="ar-DZ"/>
+              </w:rPr>
+            </w:pPr>
+            <w:r>
+              <w:rPr>
+                <w:rFonts w:cstheme="minorHAnsi"/>
                 <w:b/>
                 <w:bCs/>
                 <w:sz w:val="28"/>
@@ -1907,15 +1865,15 @@
               </w:numPr>
               <w:bidi/>
               <w:rPr>
-                <w:rFonts w:ascii="Simplified Arabic" w:hAnsi="Simplified Arabic" w:cs="Simplified Arabic" w:hint="cs"/>
-                <w:sz w:val="28"/>
-                <w:szCs w:val="28"/>
-                <w:rtl/>
-              </w:rPr>
-            </w:pPr>
-            <w:r>
-              <w:rPr>
-                <w:rFonts w:ascii="Simplified Arabic" w:hAnsi="Simplified Arabic" w:cs="Simplified Arabic" w:hint="cs"/>
+                <w:rFonts w:cstheme="minorHAnsi"/>
+                <w:sz w:val="28"/>
+                <w:szCs w:val="28"/>
+                <w:rtl/>
+              </w:rPr>
+            </w:pPr>
+            <w:r>
+              <w:rPr>
+                <w:rFonts w:cstheme="minorHAnsi"/>
                 <w:sz w:val="28"/>
                 <w:szCs w:val="28"/>
                 <w:rtl/>
@@ -1924,7 +1882,7 @@
             </w:r>
             <w:r>
               <w:rPr>
-                <w:rFonts w:ascii="Simplified Arabic" w:hAnsi="Simplified Arabic" w:cs="Simplified Arabic"/>
+                <w:rFonts w:cstheme="minorHAnsi"/>
                 <w:sz w:val="28"/>
                 <w:szCs w:val="28"/>
               </w:rPr>
@@ -1941,18 +1899,18 @@
               <w:bidi/>
               <w:jc w:val="center"/>
               <w:rPr>
-                <w:rFonts w:ascii="Simplified Arabic" w:hAnsi="Simplified Arabic" w:cs="Simplified Arabic" w:hint="cs"/>
-                <w:b/>
-                <w:bCs/>
-                <w:sz w:val="28"/>
-                <w:szCs w:val="28"/>
-                <w:rtl/>
-                <w:lang w:bidi="ar-DZ"/>
-              </w:rPr>
-            </w:pPr>
-            <w:r>
-              <w:rPr>
-                <w:rFonts w:ascii="Simplified Arabic" w:hAnsi="Simplified Arabic" w:cs="Simplified Arabic" w:hint="cs"/>
+                <w:rFonts w:cstheme="minorHAnsi"/>
+                <w:b/>
+                <w:bCs/>
+                <w:sz w:val="28"/>
+                <w:szCs w:val="28"/>
+                <w:rtl/>
+                <w:lang w:bidi="ar-DZ"/>
+              </w:rPr>
+            </w:pPr>
+            <w:r>
+              <w:rPr>
+                <w:rFonts w:cstheme="minorHAnsi"/>
                 <w:b/>
                 <w:bCs/>
                 <w:sz w:val="28"/>
@@ -1979,15 +1937,15 @@
               </w:numPr>
               <w:bidi/>
               <w:rPr>
-                <w:rFonts w:ascii="Simplified Arabic" w:hAnsi="Simplified Arabic" w:cs="Simplified Arabic" w:hint="cs"/>
-                <w:sz w:val="28"/>
-                <w:szCs w:val="28"/>
-                <w:rtl/>
-              </w:rPr>
-            </w:pPr>
-            <w:r>
-              <w:rPr>
-                <w:rFonts w:ascii="Simplified Arabic" w:hAnsi="Simplified Arabic" w:cs="Simplified Arabic" w:hint="cs"/>
+                <w:rFonts w:cstheme="minorHAnsi"/>
+                <w:sz w:val="28"/>
+                <w:szCs w:val="28"/>
+                <w:rtl/>
+              </w:rPr>
+            </w:pPr>
+            <w:r>
+              <w:rPr>
+                <w:rFonts w:cstheme="minorHAnsi"/>
                 <w:sz w:val="28"/>
                 <w:szCs w:val="28"/>
                 <w:rtl/>
@@ -2005,18 +1963,18 @@
               <w:bidi/>
               <w:jc w:val="center"/>
               <w:rPr>
-                <w:rFonts w:ascii="Simplified Arabic" w:hAnsi="Simplified Arabic" w:cs="Simplified Arabic" w:hint="cs"/>
-                <w:b/>
-                <w:bCs/>
-                <w:sz w:val="28"/>
-                <w:szCs w:val="28"/>
-                <w:rtl/>
-                <w:lang w:bidi="ar-DZ"/>
-              </w:rPr>
-            </w:pPr>
-            <w:r>
-              <w:rPr>
-                <w:rFonts w:ascii="Simplified Arabic" w:hAnsi="Simplified Arabic" w:cs="Simplified Arabic" w:hint="cs"/>
+                <w:rFonts w:cstheme="minorHAnsi"/>
+                <w:b/>
+                <w:bCs/>
+                <w:sz w:val="28"/>
+                <w:szCs w:val="28"/>
+                <w:rtl/>
+                <w:lang w:bidi="ar-DZ"/>
+              </w:rPr>
+            </w:pPr>
+            <w:r>
+              <w:rPr>
+                <w:rFonts w:cstheme="minorHAnsi"/>
                 <w:b/>
                 <w:bCs/>
                 <w:sz w:val="28"/>
@@ -2046,18 +2004,18 @@
               <w:bidi/>
               <w:jc w:val="center"/>
               <w:rPr>
-                <w:rFonts w:ascii="Simplified Arabic" w:hAnsi="Simplified Arabic" w:cs="Simplified Arabic" w:hint="cs"/>
-                <w:b/>
-                <w:bCs/>
-                <w:sz w:val="28"/>
-                <w:szCs w:val="28"/>
-                <w:rtl/>
-                <w:lang w:bidi="ar-DZ"/>
-              </w:rPr>
-            </w:pPr>
-            <w:r>
-              <w:rPr>
-                <w:rFonts w:ascii="Simplified Arabic" w:hAnsi="Simplified Arabic" w:cs="Simplified Arabic" w:hint="cs"/>
+                <w:rFonts w:cstheme="minorHAnsi"/>
+                <w:b/>
+                <w:bCs/>
+                <w:sz w:val="28"/>
+                <w:szCs w:val="28"/>
+                <w:rtl/>
+                <w:lang w:bidi="ar-DZ"/>
+              </w:rPr>
+            </w:pPr>
+            <w:r>
+              <w:rPr>
+                <w:rFonts w:cstheme="minorHAnsi"/>
                 <w:b/>
                 <w:bCs/>
                 <w:sz w:val="28"/>
@@ -2084,15 +2042,15 @@
               </w:numPr>
               <w:bidi/>
               <w:rPr>
-                <w:rFonts w:ascii="Simplified Arabic" w:hAnsi="Simplified Arabic" w:cs="Simplified Arabic" w:hint="cs"/>
-                <w:sz w:val="28"/>
-                <w:szCs w:val="28"/>
-                <w:rtl/>
-              </w:rPr>
-            </w:pPr>
-            <w:r>
-              <w:rPr>
-                <w:rFonts w:ascii="Simplified Arabic" w:hAnsi="Simplified Arabic" w:cs="Simplified Arabic" w:hint="cs"/>
+                <w:rFonts w:cstheme="minorHAnsi"/>
+                <w:sz w:val="28"/>
+                <w:szCs w:val="28"/>
+                <w:rtl/>
+              </w:rPr>
+            </w:pPr>
+            <w:r>
+              <w:rPr>
+                <w:rFonts w:cstheme="minorHAnsi"/>
                 <w:sz w:val="28"/>
                 <w:szCs w:val="28"/>
                 <w:rtl/>
@@ -2110,18 +2068,18 @@
               <w:bidi/>
               <w:jc w:val="center"/>
               <w:rPr>
-                <w:rFonts w:ascii="Simplified Arabic" w:hAnsi="Simplified Arabic" w:cs="Simplified Arabic" w:hint="cs"/>
-                <w:b/>
-                <w:bCs/>
-                <w:sz w:val="28"/>
-                <w:szCs w:val="28"/>
-                <w:rtl/>
-                <w:lang w:bidi="ar-DZ"/>
-              </w:rPr>
-            </w:pPr>
-            <w:r>
-              <w:rPr>
-                <w:rFonts w:ascii="Simplified Arabic" w:hAnsi="Simplified Arabic" w:cs="Simplified Arabic" w:hint="cs"/>
+                <w:rFonts w:cstheme="minorHAnsi"/>
+                <w:b/>
+                <w:bCs/>
+                <w:sz w:val="28"/>
+                <w:szCs w:val="28"/>
+                <w:rtl/>
+                <w:lang w:bidi="ar-DZ"/>
+              </w:rPr>
+            </w:pPr>
+            <w:r>
+              <w:rPr>
+                <w:rFonts w:cstheme="minorHAnsi"/>
                 <w:b/>
                 <w:bCs/>
                 <w:sz w:val="28"/>
@@ -2148,15 +2106,15 @@
               </w:numPr>
               <w:bidi/>
               <w:rPr>
-                <w:rFonts w:ascii="Simplified Arabic" w:hAnsi="Simplified Arabic" w:cs="Simplified Arabic" w:hint="cs"/>
-                <w:sz w:val="28"/>
-                <w:szCs w:val="28"/>
-                <w:rtl/>
-              </w:rPr>
-            </w:pPr>
-            <w:r>
-              <w:rPr>
-                <w:rFonts w:ascii="Simplified Arabic" w:hAnsi="Simplified Arabic" w:cs="Simplified Arabic" w:hint="cs"/>
+                <w:rFonts w:cstheme="minorHAnsi"/>
+                <w:sz w:val="28"/>
+                <w:szCs w:val="28"/>
+                <w:rtl/>
+              </w:rPr>
+            </w:pPr>
+            <w:r>
+              <w:rPr>
+                <w:rFonts w:cstheme="minorHAnsi"/>
                 <w:sz w:val="28"/>
                 <w:szCs w:val="28"/>
                 <w:rtl/>
@@ -2165,7 +2123,7 @@
             </w:r>
             <w:r>
               <w:rPr>
-                <w:rFonts w:ascii="Simplified Arabic" w:hAnsi="Simplified Arabic" w:cs="Simplified Arabic"/>
+                <w:rFonts w:cstheme="minorHAnsi"/>
                 <w:sz w:val="28"/>
                 <w:szCs w:val="28"/>
               </w:rPr>
@@ -2182,18 +2140,18 @@
               <w:bidi/>
               <w:jc w:val="center"/>
               <w:rPr>
-                <w:rFonts w:ascii="Simplified Arabic" w:hAnsi="Simplified Arabic" w:cs="Simplified Arabic" w:hint="cs"/>
-                <w:b/>
-                <w:bCs/>
-                <w:sz w:val="28"/>
-                <w:szCs w:val="28"/>
-                <w:rtl/>
-                <w:lang w:bidi="ar-DZ"/>
-              </w:rPr>
-            </w:pPr>
-            <w:r>
-              <w:rPr>
-                <w:rFonts w:ascii="Simplified Arabic" w:hAnsi="Simplified Arabic" w:cs="Simplified Arabic" w:hint="cs"/>
+                <w:rFonts w:cstheme="minorHAnsi"/>
+                <w:b/>
+                <w:bCs/>
+                <w:sz w:val="28"/>
+                <w:szCs w:val="28"/>
+                <w:rtl/>
+                <w:lang w:bidi="ar-DZ"/>
+              </w:rPr>
+            </w:pPr>
+            <w:r>
+              <w:rPr>
+                <w:rFonts w:cstheme="minorHAnsi"/>
                 <w:b/>
                 <w:bCs/>
                 <w:sz w:val="28"/>
@@ -2220,19 +2178,20 @@
               </w:numPr>
               <w:bidi/>
               <w:rPr>
-                <w:rFonts w:ascii="Simplified Arabic" w:hAnsi="Simplified Arabic" w:cs="Simplified Arabic" w:hint="cs"/>
-                <w:sz w:val="28"/>
-                <w:szCs w:val="28"/>
-                <w:rtl/>
-              </w:rPr>
-            </w:pPr>
-            <w:r>
-              <w:rPr>
-                <w:rFonts w:ascii="Simplified Arabic" w:hAnsi="Simplified Arabic" w:cs="Simplified Arabic" w:hint="cs"/>
-                <w:sz w:val="28"/>
-                <w:szCs w:val="28"/>
-                <w:rtl/>
-              </w:rPr>
+                <w:rFonts w:cstheme="minorHAnsi"/>
+                <w:sz w:val="28"/>
+                <w:szCs w:val="28"/>
+                <w:rtl/>
+              </w:rPr>
+            </w:pPr>
+            <w:r>
+              <w:rPr>
+                <w:rFonts w:cstheme="minorHAnsi"/>
+                <w:sz w:val="28"/>
+                <w:szCs w:val="28"/>
+                <w:rtl/>
+              </w:rPr>
+              <w:lastRenderedPageBreak/>
               <w:t>خلاصة الدراسة التقنية</w:t>
             </w:r>
           </w:p>
@@ -2246,18 +2205,18 @@
               <w:bidi/>
               <w:jc w:val="center"/>
               <w:rPr>
-                <w:rFonts w:ascii="Simplified Arabic" w:hAnsi="Simplified Arabic" w:cs="Simplified Arabic" w:hint="cs"/>
-                <w:b/>
-                <w:bCs/>
-                <w:sz w:val="28"/>
-                <w:szCs w:val="28"/>
-                <w:rtl/>
-                <w:lang w:bidi="ar-DZ"/>
-              </w:rPr>
-            </w:pPr>
-            <w:r>
-              <w:rPr>
-                <w:rFonts w:ascii="Simplified Arabic" w:hAnsi="Simplified Arabic" w:cs="Simplified Arabic" w:hint="cs"/>
+                <w:rFonts w:cstheme="minorHAnsi"/>
+                <w:b/>
+                <w:bCs/>
+                <w:sz w:val="28"/>
+                <w:szCs w:val="28"/>
+                <w:rtl/>
+                <w:lang w:bidi="ar-DZ"/>
+              </w:rPr>
+            </w:pPr>
+            <w:r>
+              <w:rPr>
+                <w:rFonts w:cstheme="minorHAnsi"/>
                 <w:b/>
                 <w:bCs/>
                 <w:sz w:val="28"/>
@@ -2287,18 +2246,18 @@
               <w:bidi/>
               <w:jc w:val="center"/>
               <w:rPr>
-                <w:rFonts w:ascii="Simplified Arabic" w:hAnsi="Simplified Arabic" w:cs="Simplified Arabic" w:hint="cs"/>
-                <w:b/>
-                <w:bCs/>
-                <w:sz w:val="28"/>
-                <w:szCs w:val="28"/>
-                <w:rtl/>
-                <w:lang w:bidi="ar-DZ"/>
-              </w:rPr>
-            </w:pPr>
-            <w:r>
-              <w:rPr>
-                <w:rFonts w:ascii="Simplified Arabic" w:hAnsi="Simplified Arabic" w:cs="Simplified Arabic" w:hint="cs"/>
+                <w:rFonts w:cstheme="minorHAnsi"/>
+                <w:b/>
+                <w:bCs/>
+                <w:sz w:val="28"/>
+                <w:szCs w:val="28"/>
+                <w:rtl/>
+                <w:lang w:bidi="ar-DZ"/>
+              </w:rPr>
+            </w:pPr>
+            <w:r>
+              <w:rPr>
+                <w:rFonts w:cstheme="minorHAnsi"/>
                 <w:b/>
                 <w:bCs/>
                 <w:sz w:val="28"/>
@@ -2325,15 +2284,15 @@
               </w:numPr>
               <w:bidi/>
               <w:rPr>
-                <w:rFonts w:ascii="Simplified Arabic" w:hAnsi="Simplified Arabic" w:cs="Simplified Arabic" w:hint="cs"/>
-                <w:sz w:val="28"/>
-                <w:szCs w:val="28"/>
-                <w:rtl/>
-              </w:rPr>
-            </w:pPr>
-            <w:r>
-              <w:rPr>
-                <w:rFonts w:ascii="Simplified Arabic" w:hAnsi="Simplified Arabic" w:cs="Simplified Arabic" w:hint="cs"/>
+                <w:rFonts w:cstheme="minorHAnsi"/>
+                <w:sz w:val="28"/>
+                <w:szCs w:val="28"/>
+                <w:rtl/>
+              </w:rPr>
+            </w:pPr>
+            <w:r>
+              <w:rPr>
+                <w:rFonts w:cstheme="minorHAnsi"/>
                 <w:sz w:val="28"/>
                 <w:szCs w:val="28"/>
                 <w:rtl/>
@@ -2342,7 +2301,7 @@
             </w:r>
             <w:r>
               <w:rPr>
-                <w:rFonts w:ascii="Simplified Arabic" w:hAnsi="Simplified Arabic" w:cs="Simplified Arabic" w:hint="cs"/>
+                <w:rFonts w:cstheme="minorHAnsi"/>
                 <w:sz w:val="28"/>
                 <w:szCs w:val="28"/>
                 <w:rtl/>
@@ -2360,18 +2319,18 @@
               <w:bidi/>
               <w:jc w:val="center"/>
               <w:rPr>
-                <w:rFonts w:ascii="Simplified Arabic" w:hAnsi="Simplified Arabic" w:cs="Simplified Arabic" w:hint="cs"/>
-                <w:b/>
-                <w:bCs/>
-                <w:sz w:val="28"/>
-                <w:szCs w:val="28"/>
-                <w:rtl/>
-                <w:lang w:bidi="ar-DZ"/>
-              </w:rPr>
-            </w:pPr>
-            <w:r>
-              <w:rPr>
-                <w:rFonts w:ascii="Simplified Arabic" w:hAnsi="Simplified Arabic" w:cs="Simplified Arabic" w:hint="cs"/>
+                <w:rFonts w:cstheme="minorHAnsi"/>
+                <w:b/>
+                <w:bCs/>
+                <w:sz w:val="28"/>
+                <w:szCs w:val="28"/>
+                <w:rtl/>
+                <w:lang w:bidi="ar-DZ"/>
+              </w:rPr>
+            </w:pPr>
+            <w:r>
+              <w:rPr>
+                <w:rFonts w:cstheme="minorHAnsi"/>
                 <w:b/>
                 <w:bCs/>
                 <w:sz w:val="28"/>
@@ -2398,15 +2357,15 @@
               </w:numPr>
               <w:bidi/>
               <w:rPr>
-                <w:rFonts w:ascii="Simplified Arabic" w:hAnsi="Simplified Arabic" w:cs="Simplified Arabic" w:hint="cs"/>
-                <w:sz w:val="28"/>
-                <w:szCs w:val="28"/>
-                <w:rtl/>
-              </w:rPr>
-            </w:pPr>
-            <w:r>
-              <w:rPr>
-                <w:rFonts w:ascii="Simplified Arabic" w:hAnsi="Simplified Arabic" w:cs="Simplified Arabic" w:hint="cs"/>
+                <w:rFonts w:cstheme="minorHAnsi"/>
+                <w:sz w:val="28"/>
+                <w:szCs w:val="28"/>
+                <w:rtl/>
+              </w:rPr>
+            </w:pPr>
+            <w:r>
+              <w:rPr>
+                <w:rFonts w:cstheme="minorHAnsi"/>
                 <w:sz w:val="28"/>
                 <w:szCs w:val="28"/>
                 <w:rtl/>
@@ -2415,7 +2374,7 @@
             </w:r>
             <w:r>
               <w:rPr>
-                <w:rFonts w:ascii="Simplified Arabic" w:hAnsi="Simplified Arabic" w:cs="Simplified Arabic" w:hint="cs"/>
+                <w:rFonts w:cstheme="minorHAnsi"/>
                 <w:sz w:val="28"/>
                 <w:szCs w:val="28"/>
                 <w:rtl/>
@@ -2424,7 +2383,7 @@
             </w:r>
             <w:r>
               <w:rPr>
-                <w:rFonts w:ascii="Simplified Arabic" w:hAnsi="Simplified Arabic" w:cs="Simplified Arabic" w:hint="cs"/>
+                <w:rFonts w:cstheme="minorHAnsi"/>
                 <w:sz w:val="28"/>
                 <w:szCs w:val="28"/>
                 <w:rtl/>
@@ -2442,18 +2401,18 @@
               <w:bidi/>
               <w:jc w:val="center"/>
               <w:rPr>
-                <w:rFonts w:ascii="Simplified Arabic" w:hAnsi="Simplified Arabic" w:cs="Simplified Arabic" w:hint="cs"/>
-                <w:b/>
-                <w:bCs/>
-                <w:sz w:val="28"/>
-                <w:szCs w:val="28"/>
-                <w:rtl/>
-                <w:lang w:bidi="ar-DZ"/>
-              </w:rPr>
-            </w:pPr>
-            <w:r>
-              <w:rPr>
-                <w:rFonts w:ascii="Simplified Arabic" w:hAnsi="Simplified Arabic" w:cs="Simplified Arabic" w:hint="cs"/>
+                <w:rFonts w:cstheme="minorHAnsi"/>
+                <w:b/>
+                <w:bCs/>
+                <w:sz w:val="28"/>
+                <w:szCs w:val="28"/>
+                <w:rtl/>
+                <w:lang w:bidi="ar-DZ"/>
+              </w:rPr>
+            </w:pPr>
+            <w:r>
+              <w:rPr>
+                <w:rFonts w:cstheme="minorHAnsi"/>
                 <w:b/>
                 <w:bCs/>
                 <w:sz w:val="28"/>
@@ -2480,26 +2439,24 @@
               </w:numPr>
               <w:bidi/>
               <w:rPr>
-                <w:rFonts w:ascii="Simplified Arabic" w:hAnsi="Simplified Arabic" w:cs="Simplified Arabic" w:hint="cs"/>
-                <w:sz w:val="28"/>
-                <w:szCs w:val="28"/>
-                <w:rtl/>
-              </w:rPr>
-            </w:pPr>
-            <w:r>
-              <w:rPr>
-                <w:rFonts w:ascii="Simplified Arabic" w:hAnsi="Simplified Arabic" w:cs="Simplified Arabic" w:hint="cs"/>
+                <w:rFonts w:cstheme="minorHAnsi"/>
+                <w:sz w:val="28"/>
+                <w:szCs w:val="28"/>
+                <w:rtl/>
+              </w:rPr>
+            </w:pPr>
+            <w:r>
+              <w:rPr>
+                <w:rFonts w:cstheme="minorHAnsi"/>
                 <w:sz w:val="28"/>
                 <w:szCs w:val="28"/>
                 <w:rtl/>
               </w:rPr>
               <w:t xml:space="preserve">مظهر البرنامج </w:t>
             </w:r>
-            <w:bookmarkStart w:id="0" w:name="_GoBack"/>
-            <w:bookmarkEnd w:id="0"/>
-            <w:r>
-              <w:rPr>
-                <w:rFonts w:ascii="Simplified Arabic" w:hAnsi="Simplified Arabic" w:cs="Simplified Arabic" w:hint="cs"/>
+            <w:r>
+              <w:rPr>
+                <w:rFonts w:cstheme="minorHAnsi"/>
                 <w:sz w:val="28"/>
                 <w:szCs w:val="28"/>
                 <w:rtl/>
@@ -2517,7 +2474,7 @@
               <w:bidi/>
               <w:jc w:val="center"/>
               <w:rPr>
-                <w:rFonts w:ascii="Simplified Arabic" w:hAnsi="Simplified Arabic" w:cs="Simplified Arabic" w:hint="cs"/>
+                <w:rFonts w:cstheme="minorHAnsi"/>
                 <w:b/>
                 <w:bCs/>
                 <w:sz w:val="28"/>
@@ -2543,15 +2500,15 @@
               </w:numPr>
               <w:bidi/>
               <w:rPr>
-                <w:rFonts w:ascii="Simplified Arabic" w:hAnsi="Simplified Arabic" w:cs="Simplified Arabic" w:hint="cs"/>
-                <w:sz w:val="28"/>
-                <w:szCs w:val="28"/>
-                <w:rtl/>
-              </w:rPr>
-            </w:pPr>
-            <w:r>
-              <w:rPr>
-                <w:rFonts w:ascii="Simplified Arabic" w:hAnsi="Simplified Arabic" w:cs="Simplified Arabic" w:hint="cs"/>
+                <w:rFonts w:cstheme="minorHAnsi"/>
+                <w:sz w:val="28"/>
+                <w:szCs w:val="28"/>
+                <w:rtl/>
+              </w:rPr>
+            </w:pPr>
+            <w:r>
+              <w:rPr>
+                <w:rFonts w:cstheme="minorHAnsi"/>
                 <w:sz w:val="28"/>
                 <w:szCs w:val="28"/>
                 <w:rtl/>
@@ -2569,7 +2526,7 @@
               <w:bidi/>
               <w:jc w:val="center"/>
               <w:rPr>
-                <w:rFonts w:ascii="Simplified Arabic" w:hAnsi="Simplified Arabic" w:cs="Simplified Arabic" w:hint="cs"/>
+                <w:rFonts w:cstheme="minorHAnsi"/>
                 <w:b/>
                 <w:bCs/>
                 <w:sz w:val="28"/>
@@ -2595,15 +2552,15 @@
               </w:numPr>
               <w:bidi/>
               <w:rPr>
-                <w:rFonts w:ascii="Simplified Arabic" w:hAnsi="Simplified Arabic" w:cs="Simplified Arabic" w:hint="cs"/>
-                <w:sz w:val="28"/>
-                <w:szCs w:val="28"/>
-                <w:rtl/>
-              </w:rPr>
-            </w:pPr>
-            <w:r>
-              <w:rPr>
-                <w:rFonts w:ascii="Simplified Arabic" w:hAnsi="Simplified Arabic" w:cs="Simplified Arabic" w:hint="cs"/>
+                <w:rFonts w:cstheme="minorHAnsi"/>
+                <w:sz w:val="28"/>
+                <w:szCs w:val="28"/>
+                <w:rtl/>
+              </w:rPr>
+            </w:pPr>
+            <w:r>
+              <w:rPr>
+                <w:rFonts w:cstheme="minorHAnsi"/>
                 <w:sz w:val="28"/>
                 <w:szCs w:val="28"/>
                 <w:rtl/>
@@ -2621,7 +2578,7 @@
               <w:bidi/>
               <w:jc w:val="center"/>
               <w:rPr>
-                <w:rFonts w:ascii="Simplified Arabic" w:hAnsi="Simplified Arabic" w:cs="Simplified Arabic" w:hint="cs"/>
+                <w:rFonts w:cstheme="minorHAnsi"/>
                 <w:b/>
                 <w:bCs/>
                 <w:sz w:val="28"/>
@@ -2647,15 +2604,15 @@
               </w:numPr>
               <w:bidi/>
               <w:rPr>
-                <w:rFonts w:ascii="Simplified Arabic" w:hAnsi="Simplified Arabic" w:cs="Simplified Arabic" w:hint="cs"/>
-                <w:sz w:val="28"/>
-                <w:szCs w:val="28"/>
-                <w:rtl/>
-              </w:rPr>
-            </w:pPr>
-            <w:r>
-              <w:rPr>
-                <w:rFonts w:ascii="Simplified Arabic" w:hAnsi="Simplified Arabic" w:cs="Simplified Arabic" w:hint="cs"/>
+                <w:rFonts w:cstheme="minorHAnsi"/>
+                <w:sz w:val="28"/>
+                <w:szCs w:val="28"/>
+                <w:rtl/>
+              </w:rPr>
+            </w:pPr>
+            <w:r>
+              <w:rPr>
+                <w:rFonts w:cstheme="minorHAnsi"/>
                 <w:sz w:val="28"/>
                 <w:szCs w:val="28"/>
                 <w:rtl/>
@@ -2673,7 +2630,7 @@
               <w:bidi/>
               <w:jc w:val="center"/>
               <w:rPr>
-                <w:rFonts w:ascii="Simplified Arabic" w:hAnsi="Simplified Arabic" w:cs="Simplified Arabic" w:hint="cs"/>
+                <w:rFonts w:cstheme="minorHAnsi"/>
                 <w:b/>
                 <w:bCs/>
                 <w:sz w:val="28"/>
@@ -2690,7 +2647,7 @@
       <w:pPr>
         <w:bidi/>
         <w:rPr>
-          <w:rFonts w:ascii="Simplified Arabic" w:hAnsi="Simplified Arabic" w:cs="Simplified Arabic" w:hint="cs"/>
+          <w:rFonts w:cstheme="minorHAnsi"/>
           <w:b/>
           <w:bCs/>
           <w:sz w:val="32"/>
@@ -3663,6 +3620,7 @@
   <w:style w:type="character" w:default="1" w:styleId="DefaultParagraphFont">
     <w:name w:val="Default Paragraph Font"/>
     <w:uiPriority w:val="1"/>
+    <w:semiHidden/>
     <w:unhideWhenUsed/>
   </w:style>
   <w:style w:type="table" w:default="1" w:styleId="TableNormal">
